--- a/Homework 1/Homework1.docx
+++ b/Homework 1/Homework1.docx
@@ -1,6 +1,6 @@
 
 <file path=word/document.xml><?xml version="1.0" encoding="utf-8"?>
-<w:document xmlns:wpc="http://schemas.microsoft.com/office/word/2010/wordprocessingCanvas" xmlns:cx="http://schemas.microsoft.com/office/drawing/2014/chartex" xmlns:cx1="http://schemas.microsoft.com/office/drawing/2015/9/8/chartex" xmlns:cx2="http://schemas.microsoft.com/office/drawing/2015/10/21/chartex" xmlns:cx3="http://schemas.microsoft.com/office/drawing/2016/5/9/chartex" xmlns:cx4="http://schemas.microsoft.com/office/drawing/2016/5/10/chartex" xmlns:cx5="http://schemas.microsoft.com/office/drawing/2016/5/11/chartex" xmlns:cx6="http://schemas.microsoft.com/office/drawing/2016/5/12/chartex" xmlns:cx7="http://schemas.microsoft.com/office/drawing/2016/5/13/chartex" xmlns:cx8="http://schemas.microsoft.com/office/drawing/2016/5/14/chartex" xmlns:mc="http://schemas.openxmlformats.org/markup-compatibility/2006" xmlns:aink="http://schemas.microsoft.com/office/drawing/2016/ink" xmlns:am3d="http://schemas.microsoft.com/office/drawing/2017/model3d" xmlns:o="urn:schemas-microsoft-com:office:office" xmlns:r="http://schemas.openxmlformats.org/officeDocument/2006/relationships" xmlns:m="http://schemas.openxmlformats.org/officeDocument/2006/math" xmlns:v="urn:schemas-microsoft-com:vml" xmlns:wp14="http://schemas.microsoft.com/office/word/2010/wordprocessingDrawing" xmlns:wp="http://schemas.openxmlformats.org/drawingml/2006/wordprocessingDrawing" xmlns:w10="urn:schemas-microsoft-com:office:word" xmlns:w="http://schemas.openxmlformats.org/wordprocessingml/2006/main" xmlns:w14="http://schemas.microsoft.com/office/word/2010/wordml" xmlns:w15="http://schemas.microsoft.com/office/word/2012/wordml" xmlns:w16cid="http://schemas.microsoft.com/office/word/2016/wordml/cid" xmlns:w16se="http://schemas.microsoft.com/office/word/2015/wordml/symex" xmlns:wpg="http://schemas.microsoft.com/office/word/2010/wordprocessingGroup" xmlns:wpi="http://schemas.microsoft.com/office/word/2010/wordprocessingInk" xmlns:wne="http://schemas.microsoft.com/office/word/2006/wordml" xmlns:wps="http://schemas.microsoft.com/office/word/2010/wordprocessingShape" mc:Ignorable="w14 w15 w16se w16cid wp14">
+<w:document xmlns:wpc="http://schemas.microsoft.com/office/word/2010/wordprocessingCanvas" xmlns:cx="http://schemas.microsoft.com/office/drawing/2014/chartex" xmlns:cx1="http://schemas.microsoft.com/office/drawing/2015/9/8/chartex" xmlns:cx2="http://schemas.microsoft.com/office/drawing/2015/10/21/chartex" xmlns:cx3="http://schemas.microsoft.com/office/drawing/2016/5/9/chartex" xmlns:cx4="http://schemas.microsoft.com/office/drawing/2016/5/10/chartex" xmlns:cx5="http://schemas.microsoft.com/office/drawing/2016/5/11/chartex" xmlns:cx6="http://schemas.microsoft.com/office/drawing/2016/5/12/chartex" xmlns:cx7="http://schemas.microsoft.com/office/drawing/2016/5/13/chartex" xmlns:cx8="http://schemas.microsoft.com/office/drawing/2016/5/14/chartex" xmlns:mc="http://schemas.openxmlformats.org/markup-compatibility/2006" xmlns:aink="http://schemas.microsoft.com/office/drawing/2016/ink" xmlns:am3d="http://schemas.microsoft.com/office/drawing/2017/model3d" xmlns:o="urn:schemas-microsoft-com:office:office" xmlns:r="http://schemas.openxmlformats.org/officeDocument/2006/relationships" xmlns:m="http://schemas.openxmlformats.org/officeDocument/2006/math" xmlns:v="urn:schemas-microsoft-com:vml" xmlns:wp14="http://schemas.microsoft.com/office/word/2010/wordprocessingDrawing" xmlns:wp="http://schemas.openxmlformats.org/drawingml/2006/wordprocessingDrawing" xmlns:w10="urn:schemas-microsoft-com:office:word" xmlns:w="http://schemas.openxmlformats.org/wordprocessingml/2006/main" xmlns:w14="http://schemas.microsoft.com/office/word/2010/wordml" xmlns:w15="http://schemas.microsoft.com/office/word/2012/wordml" xmlns:w16cex="http://schemas.microsoft.com/office/word/2018/wordml/cex" xmlns:w16cid="http://schemas.microsoft.com/office/word/2016/wordml/cid" xmlns:w16="http://schemas.microsoft.com/office/word/2018/wordml" xmlns:w16sdtdh="http://schemas.microsoft.com/office/word/2020/wordml/sdtdatahash" xmlns:w16se="http://schemas.microsoft.com/office/word/2015/wordml/symex" xmlns:wpg="http://schemas.microsoft.com/office/word/2010/wordprocessingGroup" xmlns:wpi="http://schemas.microsoft.com/office/word/2010/wordprocessingInk" xmlns:wne="http://schemas.microsoft.com/office/word/2006/wordml" xmlns:wps="http://schemas.microsoft.com/office/word/2010/wordprocessingShape" mc:Ignorable="w14 w15 w16se w16cid w16 w16cex w16sdtdh wp14">
   <w:body>
     <w:p>
       <w:r>
@@ -76,19 +76,8 @@
           <w:sz w:val="28"/>
           <w:szCs w:val="28"/>
         </w:rPr>
-        <w:t xml:space="preserve">Submit your HW on </w:t>
-      </w:r>
-      <w:proofErr w:type="spellStart"/>
-      <w:r>
-        <w:rPr>
-          <w:b/>
-          <w:color w:val="FF0000"/>
-          <w:sz w:val="28"/>
-          <w:szCs w:val="28"/>
-        </w:rPr>
-        <w:t>Webcampus</w:t>
-      </w:r>
-      <w:proofErr w:type="spellEnd"/>
+        <w:t>Submit your HW on Webcampus</w:t>
+      </w:r>
     </w:p>
     <w:p>
       <w:r>
@@ -97,23 +86,7 @@
     </w:p>
     <w:p>
       <w:r>
-        <w:t>Write a program (</w:t>
-      </w:r>
-      <w:proofErr w:type="spellStart"/>
-      <w:r>
-        <w:t>Matlab</w:t>
-      </w:r>
-      <w:proofErr w:type="spellEnd"/>
-      <w:r>
-        <w:t xml:space="preserve">, </w:t>
-      </w:r>
-      <w:proofErr w:type="spellStart"/>
-      <w:r>
-        <w:t>Cpp</w:t>
-      </w:r>
-      <w:proofErr w:type="spellEnd"/>
-      <w:r>
-        <w:t>, Python, etc</w:t>
+        <w:t>Write a program (Matlab, Cpp, Python, etc</w:t>
       </w:r>
       <w:r>
         <w:t>.</w:t>
@@ -351,13 +324,57 @@
         </w:drawing>
       </w:r>
     </w:p>
-    <w:p/>
-    <w:p/>
+    <w:p>
+      <w:r>
+        <w:lastRenderedPageBreak/>
+        <w:drawing>
+          <wp:inline distT="0" distB="0" distL="0" distR="0" wp14:anchorId="1F6B237F" wp14:editId="6C3D88CA">
+            <wp:extent cx="5458587" cy="4334480"/>
+            <wp:effectExtent l="0" t="0" r="8890" b="9525"/>
+            <wp:docPr id="14" name="Picture 14" descr="Chart, scatter chart&#10;&#10;Description automatically generated"/>
+            <wp:cNvGraphicFramePr>
+              <a:graphicFrameLocks xmlns:a="http://schemas.openxmlformats.org/drawingml/2006/main" noChangeAspect="1"/>
+            </wp:cNvGraphicFramePr>
+            <a:graphic xmlns:a="http://schemas.openxmlformats.org/drawingml/2006/main">
+              <a:graphicData uri="http://schemas.openxmlformats.org/drawingml/2006/picture">
+                <pic:pic xmlns:pic="http://schemas.openxmlformats.org/drawingml/2006/picture">
+                  <pic:nvPicPr>
+                    <pic:cNvPr id="14" name="Picture 14" descr="Chart, scatter chart&#10;&#10;Description automatically generated"/>
+                    <pic:cNvPicPr/>
+                  </pic:nvPicPr>
+                  <pic:blipFill>
+                    <a:blip r:embed="rId7"/>
+                    <a:stretch>
+                      <a:fillRect/>
+                    </a:stretch>
+                  </pic:blipFill>
+                  <pic:spPr>
+                    <a:xfrm>
+                      <a:off x="0" y="0"/>
+                      <a:ext cx="5458587" cy="4334480"/>
+                    </a:xfrm>
+                    <a:prstGeom prst="rect">
+                      <a:avLst/>
+                    </a:prstGeom>
+                  </pic:spPr>
+                </pic:pic>
+              </a:graphicData>
+            </a:graphic>
+          </wp:inline>
+        </w:drawing>
+      </w:r>
+    </w:p>
+    <w:p>
+      <w:r>
+        <w:br w:type="page"/>
+      </w:r>
+    </w:p>
     <w:p>
       <w:r>
         <w:rPr>
           <w:noProof/>
         </w:rPr>
+        <w:lastRenderedPageBreak/>
         <mc:AlternateContent>
           <mc:Choice Requires="wpg">
             <w:drawing>
@@ -625,18 +642,133 @@
       <w:r>
         <w:t xml:space="preserve">Answer: </w:t>
       </w:r>
-    </w:p>
-    <w:p>
-      <w:r>
-        <w:br w:type="page"/>
+      <w:r>
+        <w:t xml:space="preserve"> The code just implements a circle around each point given the constant values above.</w:t>
       </w:r>
     </w:p>
     <w:p>
       <w:pPr>
         <w:pStyle w:val="ListParagraph"/>
       </w:pPr>
-      <w:bookmarkStart w:id="0" w:name="_GoBack"/>
-      <w:bookmarkEnd w:id="0"/>
+    </w:p>
+    <w:p>
+      <w:pPr>
+        <w:pStyle w:val="ListParagraph"/>
+      </w:pPr>
+      <w:r>
+        <w:drawing>
+          <wp:inline distT="0" distB="0" distL="0" distR="0" wp14:anchorId="33925275" wp14:editId="6E5C097F">
+            <wp:extent cx="3783956" cy="2867025"/>
+            <wp:effectExtent l="0" t="0" r="7620" b="0"/>
+            <wp:docPr id="13" name="Picture 13" descr="Diagram, engineering drawing&#10;&#10;Description automatically generated"/>
+            <wp:cNvGraphicFramePr>
+              <a:graphicFrameLocks xmlns:a="http://schemas.openxmlformats.org/drawingml/2006/main" noChangeAspect="1"/>
+            </wp:cNvGraphicFramePr>
+            <a:graphic xmlns:a="http://schemas.openxmlformats.org/drawingml/2006/main">
+              <a:graphicData uri="http://schemas.openxmlformats.org/drawingml/2006/picture">
+                <pic:pic xmlns:pic="http://schemas.openxmlformats.org/drawingml/2006/picture">
+                  <pic:nvPicPr>
+                    <pic:cNvPr id="13" name="Picture 13" descr="Diagram, engineering drawing&#10;&#10;Description automatically generated"/>
+                    <pic:cNvPicPr/>
+                  </pic:nvPicPr>
+                  <pic:blipFill>
+                    <a:blip r:embed="rId8"/>
+                    <a:stretch>
+                      <a:fillRect/>
+                    </a:stretch>
+                  </pic:blipFill>
+                  <pic:spPr>
+                    <a:xfrm>
+                      <a:off x="0" y="0"/>
+                      <a:ext cx="3788227" cy="2870261"/>
+                    </a:xfrm>
+                    <a:prstGeom prst="rect">
+                      <a:avLst/>
+                    </a:prstGeom>
+                  </pic:spPr>
+                </pic:pic>
+              </a:graphicData>
+            </a:graphic>
+          </wp:inline>
+        </w:drawing>
+      </w:r>
+    </w:p>
+    <w:p>
+      <w:pPr>
+        <w:pStyle w:val="ListParagraph"/>
+      </w:pPr>
+    </w:p>
+    <w:p>
+      <w:pPr>
+        <w:pStyle w:val="ListParagraph"/>
+      </w:pPr>
+      <w:r>
+        <w:drawing>
+          <wp:inline distT="0" distB="0" distL="0" distR="0" wp14:anchorId="320C43CC" wp14:editId="1B91B098">
+            <wp:extent cx="5039428" cy="933580"/>
+            <wp:effectExtent l="0" t="0" r="8890" b="0"/>
+            <wp:docPr id="15" name="Picture 15" descr="Text&#10;&#10;Description automatically generated"/>
+            <wp:cNvGraphicFramePr>
+              <a:graphicFrameLocks xmlns:a="http://schemas.openxmlformats.org/drawingml/2006/main" noChangeAspect="1"/>
+            </wp:cNvGraphicFramePr>
+            <a:graphic xmlns:a="http://schemas.openxmlformats.org/drawingml/2006/main">
+              <a:graphicData uri="http://schemas.openxmlformats.org/drawingml/2006/picture">
+                <pic:pic xmlns:pic="http://schemas.openxmlformats.org/drawingml/2006/picture">
+                  <pic:nvPicPr>
+                    <pic:cNvPr id="15" name="Picture 15" descr="Text&#10;&#10;Description automatically generated"/>
+                    <pic:cNvPicPr/>
+                  </pic:nvPicPr>
+                  <pic:blipFill>
+                    <a:blip r:embed="rId9"/>
+                    <a:stretch>
+                      <a:fillRect/>
+                    </a:stretch>
+                  </pic:blipFill>
+                  <pic:spPr>
+                    <a:xfrm>
+                      <a:off x="0" y="0"/>
+                      <a:ext cx="5039428" cy="933580"/>
+                    </a:xfrm>
+                    <a:prstGeom prst="rect">
+                      <a:avLst/>
+                    </a:prstGeom>
+                  </pic:spPr>
+                </pic:pic>
+              </a:graphicData>
+            </a:graphic>
+          </wp:inline>
+        </w:drawing>
+      </w:r>
+    </w:p>
+    <w:p>
+      <w:pPr>
+        <w:pStyle w:val="ListParagraph"/>
+      </w:pPr>
+    </w:p>
+    <w:p>
+      <w:pPr>
+        <w:pStyle w:val="ListParagraph"/>
+      </w:pPr>
+    </w:p>
+    <w:p>
+      <w:pPr>
+        <w:pStyle w:val="ListParagraph"/>
+      </w:pPr>
+    </w:p>
+    <w:p>
+      <w:pPr>
+        <w:pStyle w:val="ListParagraph"/>
+      </w:pPr>
+    </w:p>
+    <w:p>
+      <w:pPr>
+        <w:pStyle w:val="ListParagraph"/>
+      </w:pPr>
+    </w:p>
+    <w:p>
+      <w:pPr>
+        <w:pStyle w:val="ListParagraph"/>
+      </w:pPr>
     </w:p>
     <w:p>
       <w:pPr>
@@ -647,6 +779,7 @@
         </w:numPr>
       </w:pPr>
       <w:r>
+        <w:lastRenderedPageBreak/>
         <w:t>(25 points)</w:t>
       </w:r>
       <w:r>
@@ -679,7 +812,7 @@
                     </pic:cNvPicPr>
                   </pic:nvPicPr>
                   <pic:blipFill rotWithShape="1">
-                    <a:blip r:embed="rId7">
+                    <a:blip r:embed="rId10">
                       <a:extLst>
                         <a:ext uri="{28A0092B-C50C-407E-A947-70E740481C1C}">
                           <a14:useLocalDpi xmlns:a14="http://schemas.microsoft.com/office/drawing/2010/main" val="0"/>
@@ -778,6 +911,9 @@
         <w:t>Answer:  The code checks the distance between all points and if that range is smaller than the max interaction range it gets added as a neighbor to the point.</w:t>
       </w:r>
       <w:r>
+        <w:rPr>
+          <w:noProof/>
+        </w:rPr>
         <w:drawing>
           <wp:inline distT="0" distB="0" distL="0" distR="0" wp14:anchorId="6DBEFA9E" wp14:editId="52A17F3A">
             <wp:extent cx="5420481" cy="1457528"/>
@@ -794,7 +930,7 @@
                     <pic:cNvPicPr/>
                   </pic:nvPicPr>
                   <pic:blipFill>
-                    <a:blip r:embed="rId8"/>
+                    <a:blip r:embed="rId11"/>
                     <a:stretch>
                       <a:fillRect/>
                     </a:stretch>
@@ -841,15 +977,7 @@
         <w:t>Link sensor node i with its neighbors by a blue line</w:t>
       </w:r>
       <w:r>
-        <w:t xml:space="preserve"> (if programing on </w:t>
-      </w:r>
-      <w:proofErr w:type="spellStart"/>
-      <w:r>
-        <w:t>Matlab</w:t>
-      </w:r>
-      <w:proofErr w:type="spellEnd"/>
-      <w:r>
-        <w:t xml:space="preserve">, use </w:t>
+        <w:t xml:space="preserve"> (if programing on Matlab, use </w:t>
       </w:r>
       <w:r>
         <w:rPr>
@@ -904,7 +1032,7 @@
                     </pic:cNvPicPr>
                   </pic:nvPicPr>
                   <pic:blipFill rotWithShape="1">
-                    <a:blip r:embed="rId9">
+                    <a:blip r:embed="rId12">
                       <a:extLst>
                         <a:ext uri="{28A0092B-C50C-407E-A947-70E740481C1C}">
                           <a14:useLocalDpi xmlns:a14="http://schemas.microsoft.com/office/drawing/2010/main" val="0"/>
@@ -1018,6 +1146,9 @@
     </w:p>
     <w:p>
       <w:r>
+        <w:rPr>
+          <w:noProof/>
+        </w:rPr>
         <w:lastRenderedPageBreak/>
         <w:drawing>
           <wp:inline distT="0" distB="0" distL="0" distR="0" wp14:anchorId="654DF451" wp14:editId="7AA2B019">
@@ -1035,7 +1166,7 @@
                     <pic:cNvPicPr/>
                   </pic:nvPicPr>
                   <pic:blipFill>
-                    <a:blip r:embed="rId10"/>
+                    <a:blip r:embed="rId13"/>
                     <a:stretch>
                       <a:fillRect/>
                     </a:stretch>
@@ -1077,7 +1208,7 @@
                     </pic:cNvPicPr>
                   </pic:nvPicPr>
                   <pic:blipFill>
-                    <a:blip r:embed="rId11">
+                    <a:blip r:embed="rId14">
                       <a:extLst>
                         <a:ext uri="{28A0092B-C50C-407E-A947-70E740481C1C}">
                           <a14:useLocalDpi xmlns:a14="http://schemas.microsoft.com/office/drawing/2010/main" val="0"/>
@@ -1134,7 +1265,7 @@
 </file>
 
 <file path=word/numbering.xml><?xml version="1.0" encoding="utf-8"?>
-<w:numbering xmlns:wpc="http://schemas.microsoft.com/office/word/2010/wordprocessingCanvas" xmlns:cx="http://schemas.microsoft.com/office/drawing/2014/chartex" xmlns:cx1="http://schemas.microsoft.com/office/drawing/2015/9/8/chartex" xmlns:cx2="http://schemas.microsoft.com/office/drawing/2015/10/21/chartex" xmlns:cx3="http://schemas.microsoft.com/office/drawing/2016/5/9/chartex" xmlns:cx4="http://schemas.microsoft.com/office/drawing/2016/5/10/chartex" xmlns:cx5="http://schemas.microsoft.com/office/drawing/2016/5/11/chartex" xmlns:cx6="http://schemas.microsoft.com/office/drawing/2016/5/12/chartex" xmlns:cx7="http://schemas.microsoft.com/office/drawing/2016/5/13/chartex" xmlns:cx8="http://schemas.microsoft.com/office/drawing/2016/5/14/chartex" xmlns:mc="http://schemas.openxmlformats.org/markup-compatibility/2006" xmlns:aink="http://schemas.microsoft.com/office/drawing/2016/ink" xmlns:am3d="http://schemas.microsoft.com/office/drawing/2017/model3d" xmlns:o="urn:schemas-microsoft-com:office:office" xmlns:r="http://schemas.openxmlformats.org/officeDocument/2006/relationships" xmlns:m="http://schemas.openxmlformats.org/officeDocument/2006/math" xmlns:v="urn:schemas-microsoft-com:vml" xmlns:wp14="http://schemas.microsoft.com/office/word/2010/wordprocessingDrawing" xmlns:wp="http://schemas.openxmlformats.org/drawingml/2006/wordprocessingDrawing" xmlns:w10="urn:schemas-microsoft-com:office:word" xmlns:w="http://schemas.openxmlformats.org/wordprocessingml/2006/main" xmlns:w14="http://schemas.microsoft.com/office/word/2010/wordml" xmlns:w15="http://schemas.microsoft.com/office/word/2012/wordml" xmlns:w16cid="http://schemas.microsoft.com/office/word/2016/wordml/cid" xmlns:w16se="http://schemas.microsoft.com/office/word/2015/wordml/symex" xmlns:wpg="http://schemas.microsoft.com/office/word/2010/wordprocessingGroup" xmlns:wpi="http://schemas.microsoft.com/office/word/2010/wordprocessingInk" xmlns:wne="http://schemas.microsoft.com/office/word/2006/wordml" xmlns:wps="http://schemas.microsoft.com/office/word/2010/wordprocessingShape" mc:Ignorable="w14 w15 w16se w16cid wp14">
+<w:numbering xmlns:wpc="http://schemas.microsoft.com/office/word/2010/wordprocessingCanvas" xmlns:cx="http://schemas.microsoft.com/office/drawing/2014/chartex" xmlns:cx1="http://schemas.microsoft.com/office/drawing/2015/9/8/chartex" xmlns:cx2="http://schemas.microsoft.com/office/drawing/2015/10/21/chartex" xmlns:cx3="http://schemas.microsoft.com/office/drawing/2016/5/9/chartex" xmlns:cx4="http://schemas.microsoft.com/office/drawing/2016/5/10/chartex" xmlns:cx5="http://schemas.microsoft.com/office/drawing/2016/5/11/chartex" xmlns:cx6="http://schemas.microsoft.com/office/drawing/2016/5/12/chartex" xmlns:cx7="http://schemas.microsoft.com/office/drawing/2016/5/13/chartex" xmlns:cx8="http://schemas.microsoft.com/office/drawing/2016/5/14/chartex" xmlns:mc="http://schemas.openxmlformats.org/markup-compatibility/2006" xmlns:aink="http://schemas.microsoft.com/office/drawing/2016/ink" xmlns:am3d="http://schemas.microsoft.com/office/drawing/2017/model3d" xmlns:o="urn:schemas-microsoft-com:office:office" xmlns:r="http://schemas.openxmlformats.org/officeDocument/2006/relationships" xmlns:m="http://schemas.openxmlformats.org/officeDocument/2006/math" xmlns:v="urn:schemas-microsoft-com:vml" xmlns:wp14="http://schemas.microsoft.com/office/word/2010/wordprocessingDrawing" xmlns:wp="http://schemas.openxmlformats.org/drawingml/2006/wordprocessingDrawing" xmlns:w10="urn:schemas-microsoft-com:office:word" xmlns:w="http://schemas.openxmlformats.org/wordprocessingml/2006/main" xmlns:w14="http://schemas.microsoft.com/office/word/2010/wordml" xmlns:w15="http://schemas.microsoft.com/office/word/2012/wordml" xmlns:w16cex="http://schemas.microsoft.com/office/word/2018/wordml/cex" xmlns:w16cid="http://schemas.microsoft.com/office/word/2016/wordml/cid" xmlns:w16="http://schemas.microsoft.com/office/word/2018/wordml" xmlns:w16sdtdh="http://schemas.microsoft.com/office/word/2020/wordml/sdtdatahash" xmlns:w16se="http://schemas.microsoft.com/office/word/2015/wordml/symex" xmlns:wpg="http://schemas.microsoft.com/office/word/2010/wordprocessingGroup" xmlns:wpi="http://schemas.microsoft.com/office/word/2010/wordprocessingInk" xmlns:wne="http://schemas.microsoft.com/office/word/2006/wordml" xmlns:wps="http://schemas.microsoft.com/office/word/2010/wordprocessingShape" mc:Ignorable="w14 w15 w16se w16cid w16 w16cex w16sdtdh wp14">
   <w:abstractNum w:abstractNumId="0" w15:restartNumberingAfterBreak="0">
     <w:nsid w:val="33E067ED"/>
     <w:multiLevelType w:val="hybridMultilevel"/>
@@ -1419,7 +1550,7 @@
 </file>
 
 <file path=word/styles.xml><?xml version="1.0" encoding="utf-8"?>
-<w:styles xmlns:mc="http://schemas.openxmlformats.org/markup-compatibility/2006" xmlns:r="http://schemas.openxmlformats.org/officeDocument/2006/relationships" xmlns:w="http://schemas.openxmlformats.org/wordprocessingml/2006/main" xmlns:w14="http://schemas.microsoft.com/office/word/2010/wordml" xmlns:w15="http://schemas.microsoft.com/office/word/2012/wordml" xmlns:w16cid="http://schemas.microsoft.com/office/word/2016/wordml/cid" xmlns:w16se="http://schemas.microsoft.com/office/word/2015/wordml/symex" mc:Ignorable="w14 w15 w16se w16cid">
+<w:styles xmlns:mc="http://schemas.openxmlformats.org/markup-compatibility/2006" xmlns:r="http://schemas.openxmlformats.org/officeDocument/2006/relationships" xmlns:w="http://schemas.openxmlformats.org/wordprocessingml/2006/main" xmlns:w14="http://schemas.microsoft.com/office/word/2010/wordml" xmlns:w15="http://schemas.microsoft.com/office/word/2012/wordml" xmlns:w16cex="http://schemas.microsoft.com/office/word/2018/wordml/cex" xmlns:w16cid="http://schemas.microsoft.com/office/word/2016/wordml/cid" xmlns:w16="http://schemas.microsoft.com/office/word/2018/wordml" xmlns:w16sdtdh="http://schemas.microsoft.com/office/word/2020/wordml/sdtdatahash" xmlns:w16se="http://schemas.microsoft.com/office/word/2015/wordml/symex" mc:Ignorable="w14 w15 w16se w16cid w16 w16cex w16sdtdh">
   <w:docDefaults>
     <w:rPrDefault>
       <w:rPr>
@@ -1435,7 +1566,7 @@
       </w:pPr>
     </w:pPrDefault>
   </w:docDefaults>
-  <w:latentStyles w:defLockedState="0" w:defUIPriority="99" w:defSemiHidden="0" w:defUnhideWhenUsed="0" w:defQFormat="0" w:count="375">
+  <w:latentStyles w:defLockedState="0" w:defUIPriority="99" w:defSemiHidden="0" w:defUnhideWhenUsed="0" w:defQFormat="0" w:count="376">
     <w:lsdException w:name="Normal" w:uiPriority="0" w:qFormat="1"/>
     <w:lsdException w:name="heading 1" w:uiPriority="9" w:qFormat="1"/>
     <w:lsdException w:name="heading 2" w:semiHidden="1" w:uiPriority="9" w:unhideWhenUsed="1" w:qFormat="1"/>
@@ -1541,7 +1672,6 @@
     <w:lsdException w:name="HTML Sample" w:semiHidden="1" w:unhideWhenUsed="1"/>
     <w:lsdException w:name="HTML Typewriter" w:semiHidden="1" w:unhideWhenUsed="1"/>
     <w:lsdException w:name="HTML Variable" w:semiHidden="1" w:unhideWhenUsed="1"/>
-    <w:lsdException w:name="Normal Table" w:semiHidden="1" w:unhideWhenUsed="1"/>
     <w:lsdException w:name="annotation subject" w:semiHidden="1" w:unhideWhenUsed="1"/>
     <w:lsdException w:name="No List" w:semiHidden="1" w:unhideWhenUsed="1"/>
     <w:lsdException w:name="Outline List 1" w:semiHidden="1" w:unhideWhenUsed="1"/>
@@ -1588,10 +1718,8 @@
     <w:lsdException w:name="Table Subtle 2" w:semiHidden="1" w:unhideWhenUsed="1"/>
     <w:lsdException w:name="Table Web 1" w:semiHidden="1" w:unhideWhenUsed="1"/>
     <w:lsdException w:name="Table Web 2" w:semiHidden="1" w:unhideWhenUsed="1"/>
-    <w:lsdException w:name="Table Web 3" w:semiHidden="1" w:unhideWhenUsed="1"/>
     <w:lsdException w:name="Balloon Text" w:semiHidden="1" w:unhideWhenUsed="1"/>
     <w:lsdException w:name="Table Grid" w:uiPriority="39"/>
-    <w:lsdException w:name="Table Theme" w:semiHidden="1" w:unhideWhenUsed="1"/>
     <w:lsdException w:name="Placeholder Text" w:semiHidden="1"/>
     <w:lsdException w:name="No Spacing" w:uiPriority="1" w:qFormat="1"/>
     <w:lsdException w:name="Light Shading" w:uiPriority="60"/>
@@ -1811,6 +1939,7 @@
     <w:lsdException w:name="Smart Hyperlink" w:semiHidden="1" w:unhideWhenUsed="1"/>
     <w:lsdException w:name="Hashtag" w:semiHidden="1" w:unhideWhenUsed="1"/>
     <w:lsdException w:name="Unresolved Mention" w:semiHidden="1" w:unhideWhenUsed="1"/>
+    <w:lsdException w:name="Smart Link" w:semiHidden="1" w:unhideWhenUsed="1"/>
   </w:latentStyles>
   <w:style w:type="paragraph" w:default="1" w:styleId="Normal">
     <w:name w:val="Normal"/>
